--- a/Dokumentacja_Projektu_HTML_Filip_Ślemp.docx
+++ b/Dokumentacja_Projektu_HTML_Filip_Ślemp.docx
@@ -40,6 +40,30 @@
     </w:p>
     <w:p>
       <w:pPr>
+        <w:rPr>
+          <w:lang w:val="pl-PL"/>
+        </w:rPr>
+      </w:pPr>
+      <w:r>
+        <w:rPr>
+          <w:lang w:val="pl-PL"/>
+        </w:rPr>
+        <w:t xml:space="preserve">Link do strony: </w:t>
+      </w:r>
+      <w:hyperlink r:id="rId6" w:history="1">
+        <w:r>
+          <w:rPr>
+            <w:rStyle w:val="Hipercze"/>
+            <w:b/>
+            <w:bCs/>
+            <w:lang w:val="pl-PL"/>
+          </w:rPr>
+          <w:t>https://filipsl3.github.io/FlickVerse/</w:t>
+        </w:r>
+      </w:hyperlink>
+    </w:p>
+    <w:p>
+      <w:pPr>
         <w:pStyle w:val="Nagwek2"/>
         <w:rPr>
           <w:lang w:val="pl-PL"/>
@@ -535,6 +559,7 @@
         <w:rPr>
           <w:lang w:val="pl-PL"/>
         </w:rPr>
+        <w:lastRenderedPageBreak/>
         <w:br w:type="page"/>
       </w:r>
     </w:p>
@@ -1252,6 +1277,7 @@
       </w:r>
       <w:r>
         <w:rPr>
+          <w:noProof/>
           <w:lang w:val="pl-PL"/>
         </w:rPr>
         <w:drawing>
@@ -1270,7 +1296,7 @@
                     <pic:cNvPicPr/>
                   </pic:nvPicPr>
                   <pic:blipFill>
-                    <a:blip r:embed="rId6"/>
+                    <a:blip r:embed="rId7"/>
                     <a:stretch>
                       <a:fillRect/>
                     </a:stretch>
@@ -1335,6 +1361,7 @@
       </w:r>
       <w:r>
         <w:rPr>
+          <w:noProof/>
           <w:lang w:val="pl-PL"/>
         </w:rPr>
         <w:drawing>
@@ -1353,7 +1380,7 @@
                     <pic:cNvPicPr/>
                   </pic:nvPicPr>
                   <pic:blipFill>
-                    <a:blip r:embed="rId7"/>
+                    <a:blip r:embed="rId8"/>
                     <a:stretch>
                       <a:fillRect/>
                     </a:stretch>
@@ -1442,6 +1469,7 @@
       </w:r>
       <w:r>
         <w:rPr>
+          <w:noProof/>
           <w:lang w:val="pl-PL"/>
         </w:rPr>
         <w:drawing>
@@ -1460,7 +1488,7 @@
                     <pic:cNvPicPr/>
                   </pic:nvPicPr>
                   <pic:blipFill>
-                    <a:blip r:embed="rId8"/>
+                    <a:blip r:embed="rId9"/>
                     <a:stretch>
                       <a:fillRect/>
                     </a:stretch>
@@ -1532,6 +1560,7 @@
       </w:r>
       <w:r>
         <w:rPr>
+          <w:noProof/>
           <w:lang w:val="pl-PL"/>
         </w:rPr>
         <w:drawing>
@@ -1550,7 +1579,7 @@
                     <pic:cNvPicPr/>
                   </pic:nvPicPr>
                   <pic:blipFill>
-                    <a:blip r:embed="rId9"/>
+                    <a:blip r:embed="rId10"/>
                     <a:stretch>
                       <a:fillRect/>
                     </a:stretch>
@@ -1596,6 +1625,7 @@
       </w:r>
       <w:r>
         <w:rPr>
+          <w:noProof/>
           <w:lang w:val="pl-PL"/>
         </w:rPr>
         <w:drawing>
@@ -1614,7 +1644,7 @@
                     <pic:cNvPicPr/>
                   </pic:nvPicPr>
                   <pic:blipFill>
-                    <a:blip r:embed="rId10"/>
+                    <a:blip r:embed="rId11"/>
                     <a:stretch>
                       <a:fillRect/>
                     </a:stretch>
@@ -1809,6 +1839,7 @@
       </w:r>
       <w:r>
         <w:rPr>
+          <w:noProof/>
           <w:lang w:val="pl-PL"/>
         </w:rPr>
         <w:drawing>
@@ -1827,7 +1858,7 @@
                     <pic:cNvPicPr/>
                   </pic:nvPicPr>
                   <pic:blipFill>
-                    <a:blip r:embed="rId11"/>
+                    <a:blip r:embed="rId12"/>
                     <a:stretch>
                       <a:fillRect/>
                     </a:stretch>
@@ -1881,6 +1912,7 @@
       </w:r>
       <w:r>
         <w:rPr>
+          <w:noProof/>
           <w:lang w:val="pl-PL"/>
         </w:rPr>
         <w:drawing>
@@ -1899,7 +1931,7 @@
                     <pic:cNvPicPr/>
                   </pic:nvPicPr>
                   <pic:blipFill>
-                    <a:blip r:embed="rId12"/>
+                    <a:blip r:embed="rId13"/>
                     <a:stretch>
                       <a:fillRect/>
                     </a:stretch>
@@ -1999,7 +2031,7 @@
           <w:bCs/>
           <w:lang w:val="pl-PL"/>
         </w:rPr>
-        <w:t xml:space="preserve"> </w:t>
+        <w:t xml:space="preserve"> szerokości</w:t>
       </w:r>
       <w:r>
         <w:rPr>
@@ -2007,14 +2039,6 @@
           <w:bCs/>
           <w:lang w:val="pl-PL"/>
         </w:rPr>
-        <w:t>szerokości</w:t>
-      </w:r>
-      <w:r>
-        <w:rPr>
-          <w:b/>
-          <w:bCs/>
-          <w:lang w:val="pl-PL"/>
-        </w:rPr>
         <w:t>.</w:t>
       </w:r>
     </w:p>
@@ -2026,6 +2050,7 @@
       </w:pPr>
       <w:r>
         <w:rPr>
+          <w:noProof/>
           <w:lang w:val="pl-PL"/>
         </w:rPr>
         <w:drawing>
@@ -2044,7 +2069,7 @@
                     <pic:cNvPicPr/>
                   </pic:nvPicPr>
                   <pic:blipFill>
-                    <a:blip r:embed="rId13"/>
+                    <a:blip r:embed="rId14"/>
                     <a:stretch>
                       <a:fillRect/>
                     </a:stretch>
@@ -2091,7 +2116,7 @@
           <w:bCs/>
           <w:lang w:val="pl-PL"/>
         </w:rPr>
-        <w:t xml:space="preserve"> </w:t>
+        <w:t xml:space="preserve"> szerokości</w:t>
       </w:r>
       <w:r>
         <w:rPr>
@@ -2099,14 +2124,6 @@
           <w:bCs/>
           <w:lang w:val="pl-PL"/>
         </w:rPr>
-        <w:t>szerokości</w:t>
-      </w:r>
-      <w:r>
-        <w:rPr>
-          <w:b/>
-          <w:bCs/>
-          <w:lang w:val="pl-PL"/>
-        </w:rPr>
         <w:t>.</w:t>
       </w:r>
     </w:p>
@@ -2118,6 +2135,7 @@
       </w:pPr>
       <w:r>
         <w:rPr>
+          <w:noProof/>
           <w:lang w:val="pl-PL"/>
         </w:rPr>
         <w:drawing>
@@ -2136,7 +2154,7 @@
                     <pic:cNvPicPr/>
                   </pic:nvPicPr>
                   <pic:blipFill>
-                    <a:blip r:embed="rId14"/>
+                    <a:blip r:embed="rId15"/>
                     <a:stretch>
                       <a:fillRect/>
                     </a:stretch>
@@ -2198,33 +2216,18 @@
           <w:bCs/>
           <w:lang w:val="pl-PL"/>
         </w:rPr>
-        <w:t xml:space="preserve"> od 600px do 900px </w:t>
-      </w:r>
-      <w:r>
-        <w:rPr>
-          <w:b/>
-          <w:bCs/>
-          <w:lang w:val="pl-PL"/>
-        </w:rPr>
-        <w:t>szerokości</w:t>
-      </w:r>
-      <w:r>
-        <w:rPr>
-          <w:b/>
-          <w:bCs/>
-          <w:lang w:val="pl-PL"/>
-        </w:rPr>
-        <w:t>.</w:t>
-      </w:r>
-    </w:p>
-    <w:p>
-      <w:pPr>
-        <w:rPr>
-          <w:lang w:val="pl-PL"/>
-        </w:rPr>
-      </w:pPr>
-      <w:r>
-        <w:rPr>
+        <w:t xml:space="preserve"> od 600px do 900px szerokości.</w:t>
+      </w:r>
+    </w:p>
+    <w:p>
+      <w:pPr>
+        <w:rPr>
+          <w:lang w:val="pl-PL"/>
+        </w:rPr>
+      </w:pPr>
+      <w:r>
+        <w:rPr>
+          <w:noProof/>
           <w:lang w:val="pl-PL"/>
         </w:rPr>
         <w:drawing>
@@ -2243,7 +2246,7 @@
                     <pic:cNvPicPr/>
                   </pic:nvPicPr>
                   <pic:blipFill>
-                    <a:blip r:embed="rId15"/>
+                    <a:blip r:embed="rId16"/>
                     <a:stretch>
                       <a:fillRect/>
                     </a:stretch>
@@ -2309,6 +2312,7 @@
       </w:pPr>
       <w:r>
         <w:rPr>
+          <w:noProof/>
           <w:lang w:val="pl-PL"/>
         </w:rPr>
         <w:drawing>
@@ -2327,7 +2331,7 @@
                     <pic:cNvPicPr/>
                   </pic:nvPicPr>
                   <pic:blipFill>
-                    <a:blip r:embed="rId16"/>
+                    <a:blip r:embed="rId17"/>
                     <a:stretch>
                       <a:fillRect/>
                     </a:stretch>
@@ -2451,7 +2455,7 @@
         <v:path o:extrusionok="f" gradientshapeok="t" o:connecttype="rect"/>
         <o:lock v:ext="edit" aspectratio="t"/>
       </v:shapetype>
-      <v:shape id="_x0000_i1102" type="#_x0000_t75" style="width:11.25pt;height:11.25pt" o:bullet="t">
+      <v:shape id="_x0000_i1034" type="#_x0000_t75" style="width:11.25pt;height:11.25pt" o:bullet="t">
         <v:imagedata r:id="rId1" o:title="mso623D"/>
       </v:shape>
     </w:pict>
@@ -4438,7 +4442,6 @@
   <w:style w:type="character" w:default="1" w:styleId="Domylnaczcionkaakapitu">
     <w:name w:val="Default Paragraph Font"/>
     <w:uiPriority w:val="1"/>
-    <w:semiHidden/>
     <w:unhideWhenUsed/>
   </w:style>
   <w:style w:type="table" w:default="1" w:styleId="Standardowy">
@@ -4750,6 +4753,29 @@
       <w:spacing w:val="5"/>
     </w:rPr>
   </w:style>
+  <w:style w:type="character" w:styleId="Hipercze">
+    <w:name w:val="Hyperlink"/>
+    <w:basedOn w:val="Domylnaczcionkaakapitu"/>
+    <w:uiPriority w:val="99"/>
+    <w:unhideWhenUsed/>
+    <w:rsid w:val="00855F89"/>
+    <w:rPr>
+      <w:color w:val="467886" w:themeColor="hyperlink"/>
+      <w:u w:val="single"/>
+    </w:rPr>
+  </w:style>
+  <w:style w:type="character" w:styleId="Nierozpoznanawzmianka">
+    <w:name w:val="Unresolved Mention"/>
+    <w:basedOn w:val="Domylnaczcionkaakapitu"/>
+    <w:uiPriority w:val="99"/>
+    <w:semiHidden/>
+    <w:unhideWhenUsed/>
+    <w:rsid w:val="00855F89"/>
+    <w:rPr>
+      <w:color w:val="605E5C"/>
+      <w:shd w:val="clear" w:color="auto" w:fill="E1DFDD"/>
+    </w:rPr>
+  </w:style>
 </w:styles>
 </file>
 

--- a/Dokumentacja_Projektu_HTML_Filip_Ślemp.docx
+++ b/Dokumentacja_Projektu_HTML_Filip_Ślemp.docx
@@ -37,20 +37,66 @@
         <w:t>Verse</w:t>
       </w:r>
       <w:proofErr w:type="spellEnd"/>
-    </w:p>
-    <w:p>
-      <w:pPr>
-        <w:rPr>
-          <w:lang w:val="pl-PL"/>
-        </w:rPr>
-      </w:pPr>
-      <w:r>
-        <w:rPr>
+      <w:r>
+        <w:rPr>
+          <w:lang w:val="pl-PL"/>
+        </w:rPr>
+        <w:t xml:space="preserve"> – Filip Ślemp</w:t>
+      </w:r>
+    </w:p>
+    <w:p>
+      <w:pPr>
+        <w:spacing w:line="240" w:lineRule="auto"/>
+        <w:rPr>
+          <w:b/>
+          <w:bCs/>
+          <w:lang w:val="pl-PL"/>
+        </w:rPr>
+      </w:pPr>
+      <w:r>
+        <w:rPr>
+          <w:b/>
+          <w:bCs/>
+          <w:sz w:val="26"/>
+          <w:szCs w:val="26"/>
+          <w:lang w:val="pl-PL"/>
+        </w:rPr>
+        <w:t xml:space="preserve">Link do repozytorium: </w:t>
+      </w:r>
+      <w:hyperlink r:id="rId6" w:history="1">
+        <w:r>
+          <w:rPr>
+            <w:rStyle w:val="Hipercze"/>
+            <w:b/>
+            <w:bCs/>
+            <w:lang w:val="pl-PL"/>
+          </w:rPr>
+          <w:t>https://github.com/FilipSl3/FlickVerse</w:t>
+        </w:r>
+      </w:hyperlink>
+    </w:p>
+    <w:p>
+      <w:pPr>
+        <w:spacing w:line="240" w:lineRule="auto"/>
+        <w:rPr>
+          <w:b/>
+          <w:bCs/>
+          <w:sz w:val="26"/>
+          <w:szCs w:val="26"/>
+          <w:lang w:val="pl-PL"/>
+        </w:rPr>
+      </w:pPr>
+      <w:r>
+        <w:rPr>
+          <w:b/>
+          <w:bCs/>
+          <w:sz w:val="26"/>
+          <w:szCs w:val="26"/>
           <w:lang w:val="pl-PL"/>
         </w:rPr>
         <w:t xml:space="preserve">Link do strony: </w:t>
       </w:r>
-      <w:hyperlink r:id="rId6" w:history="1">
+      <w:hyperlink r:id="rId7" w:history="1">
         <w:r>
           <w:rPr>
             <w:rStyle w:val="Hipercze"/>
@@ -82,6 +128,7 @@
           <w:ilvl w:val="0"/>
           <w:numId w:val="3"/>
         </w:numPr>
+        <w:spacing w:line="240" w:lineRule="auto"/>
         <w:rPr>
           <w:lang w:val="pl-PL"/>
         </w:rPr>
@@ -104,6 +151,7 @@
         <w:tabs>
           <w:tab w:val="num" w:pos="1440"/>
         </w:tabs>
+        <w:spacing w:line="240" w:lineRule="auto"/>
         <w:rPr>
           <w:lang w:val="pl-PL"/>
         </w:rPr>
@@ -124,6 +172,7 @@
         <w:tabs>
           <w:tab w:val="num" w:pos="1440"/>
         </w:tabs>
+        <w:spacing w:line="240" w:lineRule="auto"/>
         <w:rPr>
           <w:lang w:val="pl-PL"/>
         </w:rPr>
@@ -144,6 +193,7 @@
         <w:tabs>
           <w:tab w:val="num" w:pos="1440"/>
         </w:tabs>
+        <w:spacing w:line="240" w:lineRule="auto"/>
         <w:rPr>
           <w:lang w:val="pl-PL"/>
         </w:rPr>
@@ -161,6 +211,7 @@
           <w:ilvl w:val="0"/>
           <w:numId w:val="3"/>
         </w:numPr>
+        <w:spacing w:line="240" w:lineRule="auto"/>
         <w:rPr>
           <w:lang w:val="pl-PL"/>
         </w:rPr>
@@ -180,6 +231,7 @@
           <w:ilvl w:val="0"/>
           <w:numId w:val="3"/>
         </w:numPr>
+        <w:spacing w:line="240" w:lineRule="auto"/>
         <w:rPr>
           <w:lang w:val="pl-PL"/>
         </w:rPr>
@@ -199,6 +251,7 @@
           <w:ilvl w:val="0"/>
           <w:numId w:val="3"/>
         </w:numPr>
+        <w:spacing w:line="240" w:lineRule="auto"/>
         <w:rPr>
           <w:lang w:val="pl-PL"/>
         </w:rPr>
@@ -218,6 +271,7 @@
           <w:ilvl w:val="0"/>
           <w:numId w:val="3"/>
         </w:numPr>
+        <w:spacing w:line="240" w:lineRule="auto"/>
         <w:rPr>
           <w:lang w:val="pl-PL"/>
         </w:rPr>
@@ -240,6 +294,7 @@
         <w:tabs>
           <w:tab w:val="num" w:pos="1440"/>
         </w:tabs>
+        <w:spacing w:line="240" w:lineRule="auto"/>
         <w:rPr>
           <w:lang w:val="pl-PL"/>
         </w:rPr>
@@ -260,6 +315,7 @@
         <w:tabs>
           <w:tab w:val="num" w:pos="1440"/>
         </w:tabs>
+        <w:spacing w:line="240" w:lineRule="auto"/>
         <w:rPr>
           <w:lang w:val="pl-PL"/>
         </w:rPr>
@@ -280,6 +336,7 @@
         <w:tabs>
           <w:tab w:val="num" w:pos="1440"/>
         </w:tabs>
+        <w:spacing w:line="240" w:lineRule="auto"/>
         <w:rPr>
           <w:lang w:val="pl-PL"/>
         </w:rPr>
@@ -299,6 +356,7 @@
           <w:ilvl w:val="0"/>
           <w:numId w:val="3"/>
         </w:numPr>
+        <w:spacing w:line="240" w:lineRule="auto"/>
         <w:rPr>
           <w:lang w:val="pl-PL"/>
         </w:rPr>
@@ -332,6 +390,7 @@
           <w:ilvl w:val="0"/>
           <w:numId w:val="2"/>
         </w:numPr>
+        <w:spacing w:line="240" w:lineRule="auto"/>
         <w:rPr>
           <w:lang w:val="pl-PL"/>
         </w:rPr>
@@ -354,6 +413,7 @@
         <w:tabs>
           <w:tab w:val="num" w:pos="1440"/>
         </w:tabs>
+        <w:spacing w:line="240" w:lineRule="auto"/>
         <w:rPr>
           <w:lang w:val="pl-PL"/>
         </w:rPr>
@@ -382,6 +442,7 @@
         <w:tabs>
           <w:tab w:val="num" w:pos="1440"/>
         </w:tabs>
+        <w:spacing w:line="240" w:lineRule="auto"/>
         <w:rPr>
           <w:lang w:val="pl-PL"/>
         </w:rPr>
@@ -410,6 +471,7 @@
         <w:tabs>
           <w:tab w:val="num" w:pos="1440"/>
         </w:tabs>
+        <w:spacing w:line="240" w:lineRule="auto"/>
         <w:rPr>
           <w:lang w:val="pl-PL"/>
         </w:rPr>
@@ -427,6 +489,7 @@
           <w:ilvl w:val="0"/>
           <w:numId w:val="2"/>
         </w:numPr>
+        <w:spacing w:line="240" w:lineRule="auto"/>
         <w:rPr>
           <w:lang w:val="pl-PL"/>
         </w:rPr>
@@ -452,6 +515,7 @@
           <w:ilvl w:val="0"/>
           <w:numId w:val="2"/>
         </w:numPr>
+        <w:spacing w:line="240" w:lineRule="auto"/>
         <w:rPr>
           <w:lang w:val="pl-PL"/>
         </w:rPr>
@@ -546,25 +610,6 @@
     </w:p>
     <w:p>
       <w:pPr>
-        <w:spacing w:after="160" w:line="278" w:lineRule="auto"/>
-        <w:rPr>
-          <w:rFonts w:asciiTheme="majorHAnsi" w:eastAsiaTheme="majorEastAsia" w:hAnsiTheme="majorHAnsi" w:cstheme="majorBidi"/>
-          <w:color w:val="0F4761" w:themeColor="accent1" w:themeShade="BF"/>
-          <w:sz w:val="32"/>
-          <w:szCs w:val="32"/>
-          <w:lang w:val="pl-PL"/>
-        </w:rPr>
-      </w:pPr>
-      <w:r>
-        <w:rPr>
-          <w:lang w:val="pl-PL"/>
-        </w:rPr>
-        <w:lastRenderedPageBreak/>
-        <w:br w:type="page"/>
-      </w:r>
-    </w:p>
-    <w:p>
-      <w:pPr>
         <w:pStyle w:val="Nagwek2"/>
         <w:rPr>
           <w:lang w:val="pl-PL"/>
@@ -606,6 +651,75 @@
     <w:p>
       <w:pPr>
         <w:numPr>
+          <w:ilvl w:val="1"/>
+          <w:numId w:val="1"/>
+        </w:numPr>
+        <w:rPr>
+          <w:lang w:val="pl-PL"/>
+        </w:rPr>
+      </w:pPr>
+      <w:r>
+        <w:rPr>
+          <w:lang w:val="pl-PL"/>
+        </w:rPr>
+        <w:t>index.</w:t>
+      </w:r>
+      <w:r>
+        <w:rPr>
+          <w:lang w:val="pl-PL"/>
+        </w:rPr>
+        <w:t>html – Strona główna</w:t>
+      </w:r>
+    </w:p>
+    <w:p>
+      <w:pPr>
+        <w:numPr>
+          <w:ilvl w:val="1"/>
+          <w:numId w:val="1"/>
+        </w:numPr>
+        <w:rPr>
+          <w:lang w:val="pl-PL"/>
+        </w:rPr>
+      </w:pPr>
+      <w:r>
+        <w:rPr>
+          <w:lang w:val="pl-PL"/>
+        </w:rPr>
+        <w:t>mojKanal.html</w:t>
+      </w:r>
+      <w:r>
+        <w:rPr>
+          <w:lang w:val="pl-PL"/>
+        </w:rPr>
+        <w:t xml:space="preserve"> - Podstrona</w:t>
+      </w:r>
+    </w:p>
+    <w:p>
+      <w:pPr>
+        <w:numPr>
+          <w:ilvl w:val="1"/>
+          <w:numId w:val="1"/>
+        </w:numPr>
+        <w:rPr>
+          <w:lang w:val="pl-PL"/>
+        </w:rPr>
+      </w:pPr>
+      <w:r>
+        <w:rPr>
+          <w:lang w:val="pl-PL"/>
+        </w:rPr>
+        <w:t>subskrypcje.html</w:t>
+      </w:r>
+      <w:r>
+        <w:rPr>
+          <w:lang w:val="pl-PL"/>
+        </w:rPr>
+        <w:t xml:space="preserve"> - Podstrona</w:t>
+      </w:r>
+    </w:p>
+    <w:p>
+      <w:pPr>
+        <w:numPr>
           <w:ilvl w:val="0"/>
           <w:numId w:val="1"/>
         </w:numPr>
@@ -929,6 +1043,68 @@
         <w:rPr>
           <w:lang w:val="pl-PL"/>
         </w:rPr>
+        <w:t>pages</w:t>
+      </w:r>
+      <w:proofErr w:type="spellEnd"/>
+      <w:r>
+        <w:rPr>
+          <w:lang w:val="pl-PL"/>
+        </w:rPr>
+        <w:t>/</w:t>
+      </w:r>
+    </w:p>
+    <w:p>
+      <w:pPr>
+        <w:pStyle w:val="Akapitzlist"/>
+        <w:numPr>
+          <w:ilvl w:val="2"/>
+          <w:numId w:val="10"/>
+        </w:numPr>
+        <w:rPr>
+          <w:lang w:val="pl-PL"/>
+        </w:rPr>
+      </w:pPr>
+      <w:r>
+        <w:rPr>
+          <w:lang w:val="pl-PL"/>
+        </w:rPr>
+        <w:t>mojKanal.html</w:t>
+      </w:r>
+    </w:p>
+    <w:p>
+      <w:pPr>
+        <w:pStyle w:val="Akapitzlist"/>
+        <w:numPr>
+          <w:ilvl w:val="2"/>
+          <w:numId w:val="10"/>
+        </w:numPr>
+        <w:rPr>
+          <w:lang w:val="pl-PL"/>
+        </w:rPr>
+      </w:pPr>
+      <w:r>
+        <w:rPr>
+          <w:lang w:val="pl-PL"/>
+        </w:rPr>
+        <w:t>subskrypcje.html</w:t>
+      </w:r>
+    </w:p>
+    <w:p>
+      <w:pPr>
+        <w:pStyle w:val="Akapitzlist"/>
+        <w:numPr>
+          <w:ilvl w:val="1"/>
+          <w:numId w:val="10"/>
+        </w:numPr>
+        <w:rPr>
+          <w:lang w:val="pl-PL"/>
+        </w:rPr>
+      </w:pPr>
+      <w:proofErr w:type="spellStart"/>
+      <w:r>
+        <w:rPr>
+          <w:lang w:val="pl-PL"/>
+        </w:rPr>
         <w:t>Styles</w:t>
       </w:r>
       <w:proofErr w:type="spellEnd"/>
@@ -954,7 +1130,7 @@
         <w:rPr>
           <w:lang w:val="pl-PL"/>
         </w:rPr>
-        <w:t xml:space="preserve"> videoGalleryStyle.css</w:t>
+        <w:t>videoGalleryStyle.css</w:t>
       </w:r>
     </w:p>
     <w:p>
@@ -1296,7 +1472,7 @@
                     <pic:cNvPicPr/>
                   </pic:nvPicPr>
                   <pic:blipFill>
-                    <a:blip r:embed="rId7"/>
+                    <a:blip r:embed="rId8"/>
                     <a:stretch>
                       <a:fillRect/>
                     </a:stretch>
@@ -1380,7 +1556,7 @@
                     <pic:cNvPicPr/>
                   </pic:nvPicPr>
                   <pic:blipFill>
-                    <a:blip r:embed="rId8"/>
+                    <a:blip r:embed="rId9"/>
                     <a:stretch>
                       <a:fillRect/>
                     </a:stretch>
@@ -1488,7 +1664,7 @@
                     <pic:cNvPicPr/>
                   </pic:nvPicPr>
                   <pic:blipFill>
-                    <a:blip r:embed="rId9"/>
+                    <a:blip r:embed="rId10"/>
                     <a:stretch>
                       <a:fillRect/>
                     </a:stretch>
@@ -1579,7 +1755,7 @@
                     <pic:cNvPicPr/>
                   </pic:nvPicPr>
                   <pic:blipFill>
-                    <a:blip r:embed="rId10"/>
+                    <a:blip r:embed="rId11"/>
                     <a:stretch>
                       <a:fillRect/>
                     </a:stretch>
@@ -1644,7 +1820,7 @@
                     <pic:cNvPicPr/>
                   </pic:nvPicPr>
                   <pic:blipFill>
-                    <a:blip r:embed="rId11"/>
+                    <a:blip r:embed="rId12"/>
                     <a:stretch>
                       <a:fillRect/>
                     </a:stretch>
@@ -1858,7 +2034,7 @@
                     <pic:cNvPicPr/>
                   </pic:nvPicPr>
                   <pic:blipFill>
-                    <a:blip r:embed="rId12"/>
+                    <a:blip r:embed="rId13"/>
                     <a:stretch>
                       <a:fillRect/>
                     </a:stretch>
@@ -1881,6 +2057,20 @@
     </w:p>
     <w:p>
       <w:pPr>
+        <w:spacing w:after="160" w:line="278" w:lineRule="auto"/>
+        <w:rPr>
+          <w:lang w:val="pl-PL"/>
+        </w:rPr>
+      </w:pPr>
+      <w:r>
+        <w:rPr>
+          <w:lang w:val="pl-PL"/>
+        </w:rPr>
+        <w:br w:type="page"/>
+      </w:r>
+    </w:p>
+    <w:p>
+      <w:pPr>
         <w:numPr>
           <w:ilvl w:val="0"/>
           <w:numId w:val="7"/>
@@ -1896,6 +2086,206 @@
           <w:lang w:val="pl-PL"/>
         </w:rPr>
         <w:lastRenderedPageBreak/>
+        <w:t>Wyróżnienie po najechaniu.</w:t>
+      </w:r>
+    </w:p>
+    <w:p>
+      <w:pPr>
+        <w:ind w:left="360"/>
+        <w:rPr>
+          <w:b/>
+          <w:bCs/>
+          <w:lang w:val="pl-PL"/>
+        </w:rPr>
+      </w:pPr>
+      <w:r>
+        <w:rPr>
+          <w:b/>
+          <w:bCs/>
+          <w:noProof/>
+          <w:lang w:val="pl-PL"/>
+        </w:rPr>
+        <w:drawing>
+          <wp:inline distT="0" distB="0" distL="0" distR="0" wp14:anchorId="72261367" wp14:editId="39C35DAA">
+            <wp:extent cx="3410426" cy="1562318"/>
+            <wp:effectExtent l="0" t="0" r="0" b="0"/>
+            <wp:docPr id="697275772" name="Obraz 1" descr="Obraz zawierający tekst, zrzut ekranu, Czcionka, logo&#10;&#10;Opis wygenerowany automatycznie"/>
+            <wp:cNvGraphicFramePr>
+              <a:graphicFrameLocks xmlns:a="http://schemas.openxmlformats.org/drawingml/2006/main" noChangeAspect="1"/>
+            </wp:cNvGraphicFramePr>
+            <a:graphic xmlns:a="http://schemas.openxmlformats.org/drawingml/2006/main">
+              <a:graphicData uri="http://schemas.openxmlformats.org/drawingml/2006/picture">
+                <pic:pic xmlns:pic="http://schemas.openxmlformats.org/drawingml/2006/picture">
+                  <pic:nvPicPr>
+                    <pic:cNvPr id="697275772" name="Obraz 1" descr="Obraz zawierający tekst, zrzut ekranu, Czcionka, logo&#10;&#10;Opis wygenerowany automatycznie"/>
+                    <pic:cNvPicPr/>
+                  </pic:nvPicPr>
+                  <pic:blipFill>
+                    <a:blip r:embed="rId14"/>
+                    <a:stretch>
+                      <a:fillRect/>
+                    </a:stretch>
+                  </pic:blipFill>
+                  <pic:spPr>
+                    <a:xfrm>
+                      <a:off x="0" y="0"/>
+                      <a:ext cx="3410426" cy="1562318"/>
+                    </a:xfrm>
+                    <a:prstGeom prst="rect">
+                      <a:avLst/>
+                    </a:prstGeom>
+                  </pic:spPr>
+                </pic:pic>
+              </a:graphicData>
+            </a:graphic>
+          </wp:inline>
+        </w:drawing>
+      </w:r>
+      <w:r>
+        <w:rPr>
+          <w:b/>
+          <w:bCs/>
+          <w:noProof/>
+          <w:lang w:val="pl-PL"/>
+        </w:rPr>
+        <w:drawing>
+          <wp:inline distT="0" distB="0" distL="0" distR="0" wp14:anchorId="16ED175B" wp14:editId="20A5B44F">
+            <wp:extent cx="2343477" cy="771633"/>
+            <wp:effectExtent l="0" t="0" r="0" b="9525"/>
+            <wp:docPr id="1043542657" name="Obraz 1" descr="Obraz zawierający symbol, Czcionka, zrzut ekranu, biały&#10;&#10;Opis wygenerowany automatycznie"/>
+            <wp:cNvGraphicFramePr>
+              <a:graphicFrameLocks xmlns:a="http://schemas.openxmlformats.org/drawingml/2006/main" noChangeAspect="1"/>
+            </wp:cNvGraphicFramePr>
+            <a:graphic xmlns:a="http://schemas.openxmlformats.org/drawingml/2006/main">
+              <a:graphicData uri="http://schemas.openxmlformats.org/drawingml/2006/picture">
+                <pic:pic xmlns:pic="http://schemas.openxmlformats.org/drawingml/2006/picture">
+                  <pic:nvPicPr>
+                    <pic:cNvPr id="1043542657" name="Obraz 1" descr="Obraz zawierający symbol, Czcionka, zrzut ekranu, biały&#10;&#10;Opis wygenerowany automatycznie"/>
+                    <pic:cNvPicPr/>
+                  </pic:nvPicPr>
+                  <pic:blipFill>
+                    <a:blip r:embed="rId15"/>
+                    <a:stretch>
+                      <a:fillRect/>
+                    </a:stretch>
+                  </pic:blipFill>
+                  <pic:spPr>
+                    <a:xfrm>
+                      <a:off x="0" y="0"/>
+                      <a:ext cx="2343477" cy="771633"/>
+                    </a:xfrm>
+                    <a:prstGeom prst="rect">
+                      <a:avLst/>
+                    </a:prstGeom>
+                  </pic:spPr>
+                </pic:pic>
+              </a:graphicData>
+            </a:graphic>
+          </wp:inline>
+        </w:drawing>
+      </w:r>
+    </w:p>
+    <w:p>
+      <w:pPr>
+        <w:numPr>
+          <w:ilvl w:val="0"/>
+          <w:numId w:val="7"/>
+        </w:numPr>
+        <w:rPr>
+          <w:b/>
+          <w:bCs/>
+          <w:lang w:val="pl-PL"/>
+        </w:rPr>
+      </w:pPr>
+      <w:r>
+        <w:rPr>
+          <w:b/>
+          <w:bCs/>
+          <w:lang w:val="pl-PL"/>
+        </w:rPr>
+        <w:t>Wyróżnienie oraz podpis po najechaniu.</w:t>
+      </w:r>
+    </w:p>
+    <w:p>
+      <w:pPr>
+        <w:ind w:left="360"/>
+        <w:rPr>
+          <w:b/>
+          <w:bCs/>
+          <w:lang w:val="pl-PL"/>
+        </w:rPr>
+      </w:pPr>
+      <w:r>
+        <w:rPr>
+          <w:b/>
+          <w:bCs/>
+          <w:noProof/>
+          <w:lang w:val="pl-PL"/>
+        </w:rPr>
+        <w:drawing>
+          <wp:inline distT="0" distB="0" distL="0" distR="0" wp14:anchorId="100301A9" wp14:editId="5E636465">
+            <wp:extent cx="2553056" cy="1238423"/>
+            <wp:effectExtent l="0" t="0" r="0" b="0"/>
+            <wp:docPr id="1284645557" name="Obraz 1" descr="Obraz zawierający tekst, zrzut ekranu, logo, Czcionka&#10;&#10;Opis wygenerowany automatycznie"/>
+            <wp:cNvGraphicFramePr>
+              <a:graphicFrameLocks xmlns:a="http://schemas.openxmlformats.org/drawingml/2006/main" noChangeAspect="1"/>
+            </wp:cNvGraphicFramePr>
+            <a:graphic xmlns:a="http://schemas.openxmlformats.org/drawingml/2006/main">
+              <a:graphicData uri="http://schemas.openxmlformats.org/drawingml/2006/picture">
+                <pic:pic xmlns:pic="http://schemas.openxmlformats.org/drawingml/2006/picture">
+                  <pic:nvPicPr>
+                    <pic:cNvPr id="1284645557" name="Obraz 1" descr="Obraz zawierający tekst, zrzut ekranu, logo, Czcionka&#10;&#10;Opis wygenerowany automatycznie"/>
+                    <pic:cNvPicPr/>
+                  </pic:nvPicPr>
+                  <pic:blipFill>
+                    <a:blip r:embed="rId16"/>
+                    <a:stretch>
+                      <a:fillRect/>
+                    </a:stretch>
+                  </pic:blipFill>
+                  <pic:spPr>
+                    <a:xfrm>
+                      <a:off x="0" y="0"/>
+                      <a:ext cx="2553056" cy="1238423"/>
+                    </a:xfrm>
+                    <a:prstGeom prst="rect">
+                      <a:avLst/>
+                    </a:prstGeom>
+                  </pic:spPr>
+                </pic:pic>
+              </a:graphicData>
+            </a:graphic>
+          </wp:inline>
+        </w:drawing>
+      </w:r>
+    </w:p>
+    <w:p>
+      <w:pPr>
+        <w:numPr>
+          <w:ilvl w:val="0"/>
+          <w:numId w:val="7"/>
+        </w:numPr>
+        <w:rPr>
+          <w:lang w:val="pl-PL"/>
+        </w:rPr>
+      </w:pPr>
+    </w:p>
+    <w:p>
+      <w:pPr>
+        <w:numPr>
+          <w:ilvl w:val="0"/>
+          <w:numId w:val="7"/>
+        </w:numPr>
+        <w:rPr>
+          <w:lang w:val="pl-PL"/>
+        </w:rPr>
+      </w:pPr>
+      <w:r>
+        <w:rPr>
+          <w:b/>
+          <w:bCs/>
+          <w:lang w:val="pl-PL"/>
+        </w:rPr>
         <w:t>Aktywacja wyszukiwarki</w:t>
       </w:r>
       <w:r>
@@ -1931,7 +2321,7 @@
                     <pic:cNvPicPr/>
                   </pic:nvPicPr>
                   <pic:blipFill>
-                    <a:blip r:embed="rId13"/>
+                    <a:blip r:embed="rId17"/>
                     <a:stretch>
                       <a:fillRect/>
                     </a:stretch>
@@ -1954,6 +2344,24 @@
     </w:p>
     <w:p>
       <w:pPr>
+        <w:spacing w:after="160" w:line="278" w:lineRule="auto"/>
+        <w:rPr>
+          <w:rFonts w:eastAsiaTheme="majorEastAsia" w:cstheme="majorBidi"/>
+          <w:color w:val="0F4761" w:themeColor="accent1" w:themeShade="BF"/>
+          <w:sz w:val="28"/>
+          <w:szCs w:val="28"/>
+          <w:lang w:val="pl-PL"/>
+        </w:rPr>
+      </w:pPr>
+      <w:r>
+        <w:rPr>
+          <w:lang w:val="pl-PL"/>
+        </w:rPr>
+        <w:br w:type="page"/>
+      </w:r>
+    </w:p>
+    <w:p>
+      <w:pPr>
         <w:pStyle w:val="Nagwek3"/>
         <w:rPr>
           <w:lang w:val="pl-PL"/>
@@ -1963,6 +2371,7 @@
         <w:rPr>
           <w:lang w:val="pl-PL"/>
         </w:rPr>
+        <w:lastRenderedPageBreak/>
         <w:t xml:space="preserve">5.3 </w:t>
       </w:r>
       <w:proofErr w:type="spellStart"/>
@@ -2069,7 +2478,7 @@
                     <pic:cNvPicPr/>
                   </pic:nvPicPr>
                   <pic:blipFill>
-                    <a:blip r:embed="rId14"/>
+                    <a:blip r:embed="rId18"/>
                     <a:stretch>
                       <a:fillRect/>
                     </a:stretch>
@@ -2154,7 +2563,7 @@
                     <pic:cNvPicPr/>
                   </pic:nvPicPr>
                   <pic:blipFill>
-                    <a:blip r:embed="rId15"/>
+                    <a:blip r:embed="rId19"/>
                     <a:stretch>
                       <a:fillRect/>
                     </a:stretch>
@@ -2246,7 +2655,7 @@
                     <pic:cNvPicPr/>
                   </pic:nvPicPr>
                   <pic:blipFill>
-                    <a:blip r:embed="rId16"/>
+                    <a:blip r:embed="rId20"/>
                     <a:stretch>
                       <a:fillRect/>
                     </a:stretch>
@@ -2331,7 +2740,7 @@
                     <pic:cNvPicPr/>
                   </pic:nvPicPr>
                   <pic:blipFill>
-                    <a:blip r:embed="rId17"/>
+                    <a:blip r:embed="rId21"/>
                     <a:stretch>
                       <a:fillRect/>
                     </a:stretch>
@@ -2455,7 +2864,7 @@
         <v:path o:extrusionok="f" gradientshapeok="t" o:connecttype="rect"/>
         <o:lock v:ext="edit" aspectratio="t"/>
       </v:shapetype>
-      <v:shape id="_x0000_i1034" type="#_x0000_t75" style="width:11.25pt;height:11.25pt" o:bullet="t">
+      <v:shape id="_x0000_i1044" type="#_x0000_t75" style="width:11.25pt;height:11.25pt" o:bullet="t">
         <v:imagedata r:id="rId1" o:title="mso623D"/>
       </v:shape>
     </w:pict>
@@ -3098,7 +3507,7 @@
   <w:abstractNum w:abstractNumId="5" w15:restartNumberingAfterBreak="0">
     <w:nsid w:val="46531CDA"/>
     <w:multiLevelType w:val="hybridMultilevel"/>
-    <w:tmpl w:val="C786EAF2"/>
+    <w:tmpl w:val="204E9FCC"/>
     <w:lvl w:ilvl="0" w:tplc="FFFFFFFF">
       <w:start w:val="1"/>
       <w:numFmt w:val="bullet"/>
@@ -3123,10 +3532,10 @@
         <w:rFonts w:ascii="Wingdings" w:hAnsi="Wingdings" w:hint="default"/>
       </w:rPr>
     </w:lvl>
-    <w:lvl w:ilvl="2" w:tplc="FFFFFFFF" w:tentative="1">
-      <w:start w:val="1"/>
-      <w:numFmt w:val="bullet"/>
-      <w:lvlText w:val=""/>
+    <w:lvl w:ilvl="2" w:tplc="04150009">
+      <w:start w:val="1"/>
+      <w:numFmt w:val="bullet"/>
+      <w:lvlText w:val=""/>
       <w:lvlJc w:val="left"/>
       <w:pPr>
         <w:ind w:left="2160" w:hanging="360"/>
@@ -3358,6 +3767,119 @@
     </w:lvl>
   </w:abstractNum>
   <w:abstractNum w:abstractNumId="7" w15:restartNumberingAfterBreak="0">
+    <w:nsid w:val="569A1C6B"/>
+    <w:multiLevelType w:val="hybridMultilevel"/>
+    <w:tmpl w:val="E0001964"/>
+    <w:lvl w:ilvl="0" w:tplc="04150009">
+      <w:start w:val="1"/>
+      <w:numFmt w:val="bullet"/>
+      <w:lvlText w:val=""/>
+      <w:lvlJc w:val="left"/>
+      <w:pPr>
+        <w:ind w:left="720" w:hanging="360"/>
+      </w:pPr>
+      <w:rPr>
+        <w:rFonts w:ascii="Wingdings" w:hAnsi="Wingdings" w:hint="default"/>
+      </w:rPr>
+    </w:lvl>
+    <w:lvl w:ilvl="1" w:tplc="04150003" w:tentative="1">
+      <w:start w:val="1"/>
+      <w:numFmt w:val="bullet"/>
+      <w:lvlText w:val="o"/>
+      <w:lvlJc w:val="left"/>
+      <w:pPr>
+        <w:ind w:left="1440" w:hanging="360"/>
+      </w:pPr>
+      <w:rPr>
+        <w:rFonts w:ascii="Courier New" w:hAnsi="Courier New" w:cs="Courier New" w:hint="default"/>
+      </w:rPr>
+    </w:lvl>
+    <w:lvl w:ilvl="2" w:tplc="04150005" w:tentative="1">
+      <w:start w:val="1"/>
+      <w:numFmt w:val="bullet"/>
+      <w:lvlText w:val=""/>
+      <w:lvlJc w:val="left"/>
+      <w:pPr>
+        <w:ind w:left="2160" w:hanging="360"/>
+      </w:pPr>
+      <w:rPr>
+        <w:rFonts w:ascii="Wingdings" w:hAnsi="Wingdings" w:hint="default"/>
+      </w:rPr>
+    </w:lvl>
+    <w:lvl w:ilvl="3" w:tplc="04150001" w:tentative="1">
+      <w:start w:val="1"/>
+      <w:numFmt w:val="bullet"/>
+      <w:lvlText w:val=""/>
+      <w:lvlJc w:val="left"/>
+      <w:pPr>
+        <w:ind w:left="2880" w:hanging="360"/>
+      </w:pPr>
+      <w:rPr>
+        <w:rFonts w:ascii="Symbol" w:hAnsi="Symbol" w:hint="default"/>
+      </w:rPr>
+    </w:lvl>
+    <w:lvl w:ilvl="4" w:tplc="04150003" w:tentative="1">
+      <w:start w:val="1"/>
+      <w:numFmt w:val="bullet"/>
+      <w:lvlText w:val="o"/>
+      <w:lvlJc w:val="left"/>
+      <w:pPr>
+        <w:ind w:left="3600" w:hanging="360"/>
+      </w:pPr>
+      <w:rPr>
+        <w:rFonts w:ascii="Courier New" w:hAnsi="Courier New" w:cs="Courier New" w:hint="default"/>
+      </w:rPr>
+    </w:lvl>
+    <w:lvl w:ilvl="5" w:tplc="04150005" w:tentative="1">
+      <w:start w:val="1"/>
+      <w:numFmt w:val="bullet"/>
+      <w:lvlText w:val=""/>
+      <w:lvlJc w:val="left"/>
+      <w:pPr>
+        <w:ind w:left="4320" w:hanging="360"/>
+      </w:pPr>
+      <w:rPr>
+        <w:rFonts w:ascii="Wingdings" w:hAnsi="Wingdings" w:hint="default"/>
+      </w:rPr>
+    </w:lvl>
+    <w:lvl w:ilvl="6" w:tplc="04150001" w:tentative="1">
+      <w:start w:val="1"/>
+      <w:numFmt w:val="bullet"/>
+      <w:lvlText w:val=""/>
+      <w:lvlJc w:val="left"/>
+      <w:pPr>
+        <w:ind w:left="5040" w:hanging="360"/>
+      </w:pPr>
+      <w:rPr>
+        <w:rFonts w:ascii="Symbol" w:hAnsi="Symbol" w:hint="default"/>
+      </w:rPr>
+    </w:lvl>
+    <w:lvl w:ilvl="7" w:tplc="04150003" w:tentative="1">
+      <w:start w:val="1"/>
+      <w:numFmt w:val="bullet"/>
+      <w:lvlText w:val="o"/>
+      <w:lvlJc w:val="left"/>
+      <w:pPr>
+        <w:ind w:left="5760" w:hanging="360"/>
+      </w:pPr>
+      <w:rPr>
+        <w:rFonts w:ascii="Courier New" w:hAnsi="Courier New" w:cs="Courier New" w:hint="default"/>
+      </w:rPr>
+    </w:lvl>
+    <w:lvl w:ilvl="8" w:tplc="04150005" w:tentative="1">
+      <w:start w:val="1"/>
+      <w:numFmt w:val="bullet"/>
+      <w:lvlText w:val=""/>
+      <w:lvlJc w:val="left"/>
+      <w:pPr>
+        <w:ind w:left="6480" w:hanging="360"/>
+      </w:pPr>
+      <w:rPr>
+        <w:rFonts w:ascii="Wingdings" w:hAnsi="Wingdings" w:hint="default"/>
+      </w:rPr>
+    </w:lvl>
+  </w:abstractNum>
+  <w:abstractNum w:abstractNumId="8" w15:restartNumberingAfterBreak="0">
     <w:nsid w:val="5E4F3B61"/>
     <w:multiLevelType w:val="multilevel"/>
     <w:tmpl w:val="B378958A"/>
@@ -3502,7 +4024,7 @@
       </w:rPr>
     </w:lvl>
   </w:abstractNum>
-  <w:abstractNum w:abstractNumId="8" w15:restartNumberingAfterBreak="0">
+  <w:abstractNum w:abstractNumId="9" w15:restartNumberingAfterBreak="0">
     <w:nsid w:val="5E787D34"/>
     <w:multiLevelType w:val="multilevel"/>
     <w:tmpl w:val="7F660C38"/>
@@ -3651,7 +4173,7 @@
       </w:rPr>
     </w:lvl>
   </w:abstractNum>
-  <w:abstractNum w:abstractNumId="9" w15:restartNumberingAfterBreak="0">
+  <w:abstractNum w:abstractNumId="10" w15:restartNumberingAfterBreak="0">
     <w:nsid w:val="6F734D7F"/>
     <w:multiLevelType w:val="multilevel"/>
     <w:tmpl w:val="60F87D80"/>
@@ -3683,7 +4205,7 @@
         <w:rFonts w:ascii="Wingdings" w:hAnsi="Wingdings" w:hint="default"/>
       </w:rPr>
     </w:lvl>
-    <w:lvl w:ilvl="2" w:tentative="1">
+    <w:lvl w:ilvl="2">
       <w:start w:val="1"/>
       <w:numFmt w:val="bullet"/>
       <w:lvlText w:val=""/>
@@ -3797,7 +4319,7 @@
     </w:lvl>
   </w:abstractNum>
   <w:num w:numId="1" w16cid:durableId="507137715">
-    <w:abstractNumId w:val="9"/>
+    <w:abstractNumId w:val="10"/>
   </w:num>
   <w:num w:numId="2" w16cid:durableId="397871316">
     <w:abstractNumId w:val="2"/>
@@ -3809,10 +4331,10 @@
     <w:abstractNumId w:val="3"/>
   </w:num>
   <w:num w:numId="5" w16cid:durableId="912354276">
-    <w:abstractNumId w:val="8"/>
+    <w:abstractNumId w:val="9"/>
   </w:num>
   <w:num w:numId="6" w16cid:durableId="1481581201">
-    <w:abstractNumId w:val="7"/>
+    <w:abstractNumId w:val="8"/>
   </w:num>
   <w:num w:numId="7" w16cid:durableId="1050110389">
     <w:abstractNumId w:val="6"/>
@@ -3825,6 +4347,9 @@
   </w:num>
   <w:num w:numId="10" w16cid:durableId="159928347">
     <w:abstractNumId w:val="5"/>
+  </w:num>
+  <w:num w:numId="11" w16cid:durableId="2089571825">
+    <w:abstractNumId w:val="7"/>
   </w:num>
 </w:numbering>
 </file>
@@ -4442,6 +4967,7 @@
   <w:style w:type="character" w:default="1" w:styleId="Domylnaczcionkaakapitu">
     <w:name w:val="Default Paragraph Font"/>
     <w:uiPriority w:val="1"/>
+    <w:semiHidden/>
     <w:unhideWhenUsed/>
   </w:style>
   <w:style w:type="table" w:default="1" w:styleId="Standardowy">
